--- a/readme.docx
+++ b/readme.docx
@@ -25,7 +25,7 @@
           <w:sz w:val="22"/>
           <w:shd w:fill="auto" w:val="clear"/>
         </w:rPr>
-        <w:t xml:space="preserve">Började hela uppgiften genom att läsa igen all kod och se vad som saknades. Tog mig lite tid att förstå all kod som var skriven av dig, eftersom det är första gången som jag fortsätter på någon annans projekt. Men kommenterna hjälpte väldigt mycket. Tyckte dock att det snabbt blev väldigt rörigt med all grön text över allt. Så jag har tagit bort en del av dem för att göra allt mer lättläst för mig själv. </w:t>
+        <w:t xml:space="preserve">Började hela uppgiften genom att läsa igenom all kod och se vad som saknades. Tog mig lite tid att förstå all kod som var skriven av dig, eftersom det är första gången som jag fortsätter på någon annans projekt. Men kommenterna hjälpte väldigt mycket. Tyckte dock att det snabbt blev väldigt rörigt med all grön text över allt. Så jag har tagit bort en del av dem för att göra allt mer lättläst för mig själv. </w:t>
       </w:r>
     </w:p>
     <w:p>
@@ -58,6 +58,8 @@
         <w:t xml:space="preserve">Men lite googling så hittade jag att man skulle göra som jag nu har skrivit. </w:t>
         <w:br/>
         <w:t xml:space="preserve">Så jag felsökte projektet genom utveckligen var att sätta console.logs i funktionerna och if satsen för att se till att programmet hiitar in i dem korrekt, och jobba mig innefrån och ut. </w:t>
+        <w:br/>
+        <w:t xml:space="preserve">Efter att jag var redo att lämna in projektet märkte jag att man skulle göra det mot bokstäver istället för siffror. Så jag fick bygga om findResult funktionen lite för att fixa en toLowerCase till både title och query.</w:t>
       </w:r>
     </w:p>
   </w:body>
